--- a/语音播报/bin/Debug/接口相关/接口文档.docx
+++ b/语音播报/bin/Debug/接口相关/接口文档.docx
@@ -2333,7 +2333,7 @@
                 <w:rFonts w:hint="eastAsia"/>
                 <w:lang w:eastAsia="zh-CN" w:bidi="ar-SA"/>
               </w:rPr>
-              <w:t>2D/3D</w:t>
+              <w:t>2D</w:t>
             </w:r>
           </w:p>
         </w:tc>
@@ -2457,20 +2457,6 @@
                 <w:lang w:eastAsia="zh-CN" w:bidi="ar-SA"/>
               </w:rPr>
               <w:t>原声</w:t>
-            </w:r>
-            <w:r>
-              <w:rPr>
-                <w:rFonts w:hint="eastAsia"/>
-                <w:lang w:eastAsia="zh-CN" w:bidi="ar-SA"/>
-              </w:rPr>
-              <w:t>/</w:t>
-            </w:r>
-            <w:r>
-              <w:rPr>
-                <w:rFonts w:hint="eastAsia"/>
-                <w:lang w:eastAsia="zh-CN" w:bidi="ar-SA"/>
-              </w:rPr>
-              <w:t>英语</w:t>
             </w:r>
           </w:p>
         </w:tc>
@@ -5833,7 +5819,7 @@
 </file>
 
 <file path=customXml/itemProps2.xml><?xml version="1.0" encoding="utf-8"?>
-<ds:datastoreItem xmlns:ds="http://schemas.openxmlformats.org/officeDocument/2006/customXml" ds:itemID="{C1BF7664-E138-458B-94C6-9DE8C8857214}">
+<ds:datastoreItem xmlns:ds="http://schemas.openxmlformats.org/officeDocument/2006/customXml" ds:itemID="{91CEB658-1032-442E-BAEB-21AEF2D4E51D}">
   <ds:schemaRefs>
     <ds:schemaRef ds:uri="http://schemas.openxmlformats.org/officeDocument/2006/bibliography"/>
   </ds:schemaRefs>

--- a/语音播报/bin/Debug/接口相关/接口文档.docx
+++ b/语音播报/bin/Debug/接口相关/接口文档.docx
@@ -696,21 +696,7 @@
           <w:rFonts w:hint="eastAsia"/>
           <w:lang w:eastAsia="zh-CN"/>
         </w:rPr>
-        <w:t>本软件使用范围仅限中影星美湘核影城崇阳店</w:t>
-      </w:r>
-      <w:r>
-        <w:rPr>
-          <w:rFonts w:hint="eastAsia"/>
-          <w:lang w:eastAsia="zh-CN"/>
-        </w:rPr>
-        <w:t>,</w:t>
-      </w:r>
-      <w:r>
-        <w:rPr>
-          <w:rFonts w:hint="eastAsia"/>
-          <w:lang w:eastAsia="zh-CN"/>
-        </w:rPr>
-        <w:t>请在法律法规许可范围内使用</w:t>
+        <w:t>本软件使用请在法律法规许可范围内使用</w:t>
       </w:r>
       <w:r>
         <w:rPr>
@@ -868,7 +854,7 @@
           <w:rFonts w:hint="eastAsia"/>
           <w:lang w:eastAsia="zh-CN"/>
         </w:rPr>
-        <w:t>时间设置</w:t>
+        <w:t>排片查询</w:t>
       </w:r>
       <w:r>
         <w:rPr>
@@ -2542,6 +2528,13 @@
           <w:rFonts w:hint="eastAsia"/>
           <w:lang w:eastAsia="zh-CN" w:bidi="ar-SA"/>
         </w:rPr>
+        <w:t>1.</w:t>
+      </w:r>
+      <w:r>
+        <w:rPr>
+          <w:rFonts w:hint="eastAsia"/>
+          <w:lang w:eastAsia="zh-CN" w:bidi="ar-SA"/>
+        </w:rPr>
         <w:t>更改</w:t>
       </w:r>
       <w:r>
@@ -2574,13 +2567,19 @@
         <w:rPr>
           <w:lang w:eastAsia="zh-CN" w:bidi="ar-SA"/>
         </w:rPr>
-        <w:t>value="MtimeShowList,</w:t>
-      </w:r>
-      <w:r>
-        <w:rPr>
-          <w:lang w:eastAsia="zh-CN" w:bidi="ar-SA"/>
-        </w:rPr>
-        <w:t>MtimeShowList.Mtime"/&gt;</w:t>
+        <w:t>value="</w:t>
+      </w:r>
+      <w:r>
+        <w:rPr>
+          <w:lang w:eastAsia="zh-CN" w:bidi="ar-SA"/>
+        </w:rPr>
+        <w:t>SimpleDemo,SimpleDemo.Simple</w:t>
+      </w:r>
+      <w:r>
+        <w:rPr>
+          <w:lang w:eastAsia="zh-CN" w:bidi="ar-SA"/>
+        </w:rPr>
+        <w:t>"/&gt;</w:t>
       </w:r>
       <w:r>
         <w:rPr>
@@ -2616,7 +2615,8 @@
     <w:p>
       <w:pPr>
         <w:rPr>
-          <w:lang w:eastAsia="zh-CN"/>
+          <w:rFonts w:hint="eastAsia"/>
+          <w:lang w:eastAsia="zh-CN" w:bidi="ar-SA"/>
         </w:rPr>
       </w:pPr>
       <w:r>
@@ -2720,27 +2720,204 @@
         <w:rPr>
           <w:lang w:eastAsia="zh-CN"/>
         </w:rPr>
-        <w:t>IMovieShowList</w:t>
+        <w:t>I</w:t>
+      </w:r>
+      <w:r>
+        <w:rPr>
+          <w:lang w:eastAsia="zh-CN"/>
+        </w:rPr>
+        <w:t>m</w:t>
+      </w:r>
+      <w:r>
+        <w:rPr>
+          <w:lang w:eastAsia="zh-CN"/>
+        </w:rPr>
+        <w:t>ovieShowList</w:t>
+      </w:r>
+      <w:r>
+        <w:rPr>
+          <w:lang w:eastAsia="zh-CN" w:bidi="ar-SA"/>
+        </w:rPr>
+        <w:t>接口</w:t>
+      </w:r>
+      <w:r>
+        <w:rPr>
+          <w:lang w:eastAsia="zh-CN" w:bidi="ar-SA"/>
+        </w:rPr>
+        <w:t>)”</w:t>
       </w:r>
     </w:p>
     <w:p>
       <w:pPr>
         <w:rPr>
-          <w:lang w:eastAsia="zh-CN" w:bidi="ar-SA"/>
-        </w:rPr>
-      </w:pPr>
-      <w:r>
-        <w:rPr>
+          <w:rFonts w:hint="eastAsia"/>
+          <w:lang w:eastAsia="zh-CN" w:bidi="ar-SA"/>
+        </w:rPr>
+      </w:pPr>
+      <w:r>
+        <w:rPr>
+          <w:rFonts w:hint="eastAsia"/>
           <w:lang w:eastAsia="zh-CN" w:bidi="ar-SA"/>
         </w:rPr>
         <w:lastRenderedPageBreak/>
-        <w:t>接口</w:t>
-      </w:r>
-      <w:r>
-        <w:rPr>
-          <w:lang w:eastAsia="zh-CN" w:bidi="ar-SA"/>
-        </w:rPr>
-        <w:t>)”</w:t>
+        <w:t>在</w:t>
+      </w:r>
+      <w:r>
+        <w:rPr>
+          <w:lang w:eastAsia="zh-CN" w:bidi="ar-SA"/>
+        </w:rPr>
+        <w:t>”</w:t>
+      </w:r>
+      <w:r>
+        <w:rPr>
+          <w:rFonts w:hint="eastAsia"/>
+          <w:lang w:eastAsia="zh-CN" w:bidi="ar-SA"/>
+        </w:rPr>
+        <w:t>接口相关</w:t>
+      </w:r>
+      <w:r>
+        <w:rPr>
+          <w:lang w:eastAsia="zh-CN" w:bidi="ar-SA"/>
+        </w:rPr>
+        <w:t>”</w:t>
+      </w:r>
+      <w:r>
+        <w:rPr>
+          <w:rFonts w:hint="eastAsia"/>
+          <w:lang w:eastAsia="zh-CN" w:bidi="ar-SA"/>
+        </w:rPr>
+        <w:t>中提供了一个</w:t>
+      </w:r>
+      <w:r>
+        <w:rPr>
+          <w:rFonts w:hint="eastAsia"/>
+          <w:lang w:eastAsia="zh-CN" w:bidi="ar-SA"/>
+        </w:rPr>
+        <w:t>Demo,</w:t>
+      </w:r>
+      <w:r>
+        <w:rPr>
+          <w:rFonts w:hint="eastAsia"/>
+          <w:lang w:eastAsia="zh-CN" w:bidi="ar-SA"/>
+        </w:rPr>
+        <w:t>请参考其源码与本文档自行开发相关数据源源码</w:t>
+      </w:r>
+    </w:p>
+    <w:p>
+      <w:pPr>
+        <w:ind w:left="284" w:firstLine="0"/>
+        <w:rPr>
+          <w:rFonts w:hint="eastAsia"/>
+          <w:lang w:eastAsia="zh-CN"/>
+        </w:rPr>
+      </w:pPr>
+      <w:r>
+        <w:rPr>
+          <w:rFonts w:hint="eastAsia"/>
+          <w:lang w:eastAsia="zh-CN"/>
+        </w:rPr>
+        <w:t>2</w:t>
+      </w:r>
+      <w:r>
+        <w:rPr>
+          <w:rFonts w:hint="eastAsia"/>
+          <w:lang w:eastAsia="zh-CN"/>
+        </w:rPr>
+        <w:t>更改</w:t>
+      </w:r>
+      <w:r>
+        <w:rPr>
+          <w:lang w:eastAsia="zh-CN"/>
+        </w:rPr>
+        <w:t>&lt;add key="apiPath" value="SimpleDemo.dll"/&gt;</w:t>
+      </w:r>
+      <w:r>
+        <w:rPr>
+          <w:lang w:eastAsia="zh-CN"/>
+        </w:rPr>
+        <w:t>,(</w:t>
+      </w:r>
+      <w:r>
+        <w:rPr>
+          <w:lang w:eastAsia="zh-CN"/>
+        </w:rPr>
+        <w:t>注</w:t>
+      </w:r>
+      <w:r>
+        <w:rPr>
+          <w:lang w:eastAsia="zh-CN"/>
+        </w:rPr>
+        <w:t>:key</w:t>
+      </w:r>
+      <w:r>
+        <w:rPr>
+          <w:lang w:eastAsia="zh-CN"/>
+        </w:rPr>
+        <w:t>不能更改</w:t>
+      </w:r>
+      <w:r>
+        <w:rPr>
+          <w:lang w:eastAsia="zh-CN"/>
+        </w:rPr>
+        <w:t>),</w:t>
+      </w:r>
+      <w:r>
+        <w:rPr>
+          <w:lang w:eastAsia="zh-CN"/>
+        </w:rPr>
+        <w:t>其中</w:t>
+      </w:r>
+      <w:r>
+        <w:rPr>
+          <w:lang w:eastAsia="zh-CN"/>
+        </w:rPr>
+        <w:t>value</w:t>
+      </w:r>
+      <w:r>
+        <w:rPr>
+          <w:lang w:eastAsia="zh-CN"/>
+        </w:rPr>
+        <w:t>的值为该程序集所在的路径绝对名称</w:t>
+      </w:r>
+      <w:r>
+        <w:rPr>
+          <w:lang w:eastAsia="zh-CN"/>
+        </w:rPr>
+        <w:t>,</w:t>
+      </w:r>
+      <w:r>
+        <w:rPr>
+          <w:lang w:eastAsia="zh-CN"/>
+        </w:rPr>
+        <w:t>当在本程序运行目录下时</w:t>
+      </w:r>
+      <w:r>
+        <w:rPr>
+          <w:lang w:eastAsia="zh-CN"/>
+        </w:rPr>
+        <w:t>,</w:t>
+      </w:r>
+      <w:r>
+        <w:rPr>
+          <w:lang w:eastAsia="zh-CN"/>
+        </w:rPr>
+        <w:t>可以使用相对名称</w:t>
+      </w:r>
+    </w:p>
+    <w:p>
+      <w:pPr>
+        <w:pStyle w:val="ac"/>
+        <w:ind w:firstLine="0"/>
+        <w:rPr>
+          <w:lang w:eastAsia="zh-CN"/>
+        </w:rPr>
+      </w:pPr>
+      <w:r>
+        <w:rPr>
+          <w:rFonts w:hint="eastAsia"/>
+          <w:lang w:eastAsia="zh-CN"/>
+        </w:rPr>
+        <w:t xml:space="preserve"> </w:t>
       </w:r>
     </w:p>
     <w:p>
@@ -3395,6 +3572,7 @@
               <w:rPr>
                 <w:lang w:bidi="ar-SA"/>
               </w:rPr>
+              <w:lastRenderedPageBreak/>
               <w:t>titleen</w:t>
             </w:r>
           </w:p>
@@ -4207,7 +4385,7 @@
       <w:lvlText w:val="%1."/>
       <w:lvlJc w:val="left"/>
       <w:pPr>
-        <w:ind w:left="720" w:hanging="360"/>
+        <w:ind w:left="644" w:hanging="360"/>
       </w:pPr>
       <w:rPr>
         <w:rFonts w:hint="default"/>
@@ -5819,7 +5997,7 @@
 </file>
 
 <file path=customXml/itemProps2.xml><?xml version="1.0" encoding="utf-8"?>
-<ds:datastoreItem xmlns:ds="http://schemas.openxmlformats.org/officeDocument/2006/customXml" ds:itemID="{91CEB658-1032-442E-BAEB-21AEF2D4E51D}">
+<ds:datastoreItem xmlns:ds="http://schemas.openxmlformats.org/officeDocument/2006/customXml" ds:itemID="{8FA1D661-D4A1-4183-80D2-2C6011531732}">
   <ds:schemaRefs>
     <ds:schemaRef ds:uri="http://schemas.openxmlformats.org/officeDocument/2006/bibliography"/>
   </ds:schemaRefs>
